--- a/代码指南.docx
+++ b/代码指南.docx
@@ -1059,7 +1059,7 @@
     <w:p>
       <w:pPr>
         <w:rPr>
-          <w:rFonts w:ascii="宋体" w:eastAsia="宋体" w:hAnsi="宋体" w:hint="eastAsia"/>
+          <w:rFonts w:ascii="宋体" w:eastAsia="宋体" w:hAnsi="宋体"/>
           <w:sz w:val="28"/>
           <w:szCs w:val="32"/>
         </w:rPr>
@@ -1087,9 +1087,207 @@
           <w:szCs w:val="32"/>
         </w:rPr>
         <w:t>顾名思义，最后的训练结果。</w:t>
+      </w:r>
+      <w:r>
+        <w:rPr>
+          <w:rFonts w:ascii="宋体" w:eastAsia="宋体" w:hAnsi="宋体"/>
+          <w:sz w:val="28"/>
+          <w:szCs w:val="32"/>
+        </w:rPr>
+        <w:br/>
+      </w:r>
+      <w:r>
+        <w:rPr>
+          <w:rFonts w:ascii="宋体" w:eastAsia="宋体" w:hAnsi="宋体" w:hint="eastAsia"/>
+          <w:sz w:val="28"/>
+          <w:szCs w:val="32"/>
+        </w:rPr>
+        <w:t>其他代码文件：</w:t>
+      </w:r>
+    </w:p>
+    <w:p>
+      <w:pPr>
+        <w:rPr>
+          <w:rFonts w:ascii="宋体" w:eastAsia="宋体" w:hAnsi="宋体"/>
+          <w:sz w:val="28"/>
+          <w:szCs w:val="32"/>
+        </w:rPr>
+      </w:pPr>
+      <w:r>
+        <w:rPr>
+          <w:rFonts w:ascii="宋体" w:eastAsia="宋体" w:hAnsi="宋体" w:hint="eastAsia"/>
+          <w:sz w:val="28"/>
+          <w:szCs w:val="32"/>
+        </w:rPr>
+        <w:t>1、api-apk</w:t>
+      </w:r>
+      <w:r>
+        <w:rPr>
+          <w:rFonts w:ascii="宋体" w:eastAsia="宋体" w:hAnsi="宋体"/>
+          <w:sz w:val="28"/>
+          <w:szCs w:val="32"/>
+        </w:rPr>
+        <w:t>.py:</w:t>
+      </w:r>
+      <w:r>
+        <w:rPr>
+          <w:rFonts w:ascii="宋体" w:eastAsia="宋体" w:hAnsi="宋体" w:hint="eastAsia"/>
+          <w:sz w:val="28"/>
+          <w:szCs w:val="32"/>
+        </w:rPr>
+        <w:t>统计每一个api在多少个apk中出现过。用于tf-idf计算。</w:t>
+      </w:r>
+    </w:p>
+    <w:p>
+      <w:pPr>
+        <w:rPr>
+          <w:rFonts w:ascii="宋体" w:eastAsia="宋体" w:hAnsi="宋体"/>
+          <w:sz w:val="28"/>
+          <w:szCs w:val="32"/>
+        </w:rPr>
+      </w:pPr>
+      <w:r>
+        <w:rPr>
+          <w:rFonts w:ascii="宋体" w:eastAsia="宋体" w:hAnsi="宋体" w:hint="eastAsia"/>
+          <w:sz w:val="28"/>
+          <w:szCs w:val="32"/>
+        </w:rPr>
+        <w:t>2、parse</w:t>
+      </w:r>
+      <w:r>
+        <w:rPr>
+          <w:rFonts w:ascii="宋体" w:eastAsia="宋体" w:hAnsi="宋体"/>
+          <w:sz w:val="28"/>
+          <w:szCs w:val="32"/>
+        </w:rPr>
+        <w:t>_all_smali.py:</w:t>
+      </w:r>
+      <w:r>
+        <w:rPr>
+          <w:rFonts w:ascii="宋体" w:eastAsia="宋体" w:hAnsi="宋体" w:hint="eastAsia"/>
+          <w:sz w:val="28"/>
+          <w:szCs w:val="32"/>
+        </w:rPr>
+        <w:t>自己编写的smali代码分析文件，提取api和api之间的调用关系，后期没用了，使用的是flow-droid工具直接生成调用链。</w:t>
+      </w:r>
+    </w:p>
+    <w:p>
+      <w:pPr>
+        <w:rPr>
+          <w:rFonts w:ascii="宋体" w:eastAsia="宋体" w:hAnsi="宋体"/>
+          <w:sz w:val="28"/>
+          <w:szCs w:val="32"/>
+        </w:rPr>
+      </w:pPr>
+      <w:r>
+        <w:rPr>
+          <w:rFonts w:ascii="宋体" w:eastAsia="宋体" w:hAnsi="宋体" w:hint="eastAsia"/>
+          <w:sz w:val="28"/>
+          <w:szCs w:val="32"/>
+        </w:rPr>
+        <w:t>3、api</w:t>
+      </w:r>
+      <w:r>
+        <w:rPr>
+          <w:rFonts w:ascii="宋体" w:eastAsia="宋体" w:hAnsi="宋体"/>
+          <w:sz w:val="28"/>
+          <w:szCs w:val="32"/>
+        </w:rPr>
+        <w:t>_statistic.py</w:t>
+      </w:r>
+      <w:r>
+        <w:rPr>
+          <w:rFonts w:ascii="宋体" w:eastAsia="宋体" w:hAnsi="宋体" w:hint="eastAsia"/>
+          <w:sz w:val="28"/>
+          <w:szCs w:val="32"/>
+        </w:rPr>
+        <w:t>：用于统计每个类的api在多少个apk中出现。</w:t>
+      </w:r>
+    </w:p>
+    <w:p>
+      <w:pPr>
+        <w:rPr>
+          <w:rFonts w:ascii="宋体" w:eastAsia="宋体" w:hAnsi="宋体"/>
+          <w:sz w:val="28"/>
+          <w:szCs w:val="32"/>
+        </w:rPr>
+      </w:pPr>
+      <w:r>
+        <w:rPr>
+          <w:rFonts w:ascii="宋体" w:eastAsia="宋体" w:hAnsi="宋体" w:hint="eastAsia"/>
+          <w:sz w:val="28"/>
+          <w:szCs w:val="32"/>
+        </w:rPr>
+        <w:t>4、parse</w:t>
+      </w:r>
+      <w:r>
+        <w:rPr>
+          <w:rFonts w:ascii="宋体" w:eastAsia="宋体" w:hAnsi="宋体"/>
+          <w:sz w:val="28"/>
+          <w:szCs w:val="32"/>
+        </w:rPr>
+        <w:t>_only_method.py:</w:t>
+      </w:r>
+      <w:r>
+        <w:rPr>
+          <w:rFonts w:ascii="宋体" w:eastAsia="宋体" w:hAnsi="宋体" w:hint="eastAsia"/>
+          <w:sz w:val="28"/>
+          <w:szCs w:val="32"/>
+        </w:rPr>
+        <w:t>用于分析manifest文件，提取activity和permission等信息</w:t>
+      </w:r>
+      <w:r>
+        <w:rPr>
+          <w:rFonts w:ascii="宋体" w:eastAsia="宋体" w:hAnsi="宋体" w:hint="eastAsia"/>
+          <w:sz w:val="28"/>
+          <w:szCs w:val="32"/>
+        </w:rPr>
+        <w:t>，最后为每个apk生成permission、api_</w:t>
+      </w:r>
+      <w:r>
+        <w:rPr>
+          <w:rFonts w:ascii="宋体" w:eastAsia="宋体" w:hAnsi="宋体"/>
+          <w:sz w:val="28"/>
+          <w:szCs w:val="32"/>
+        </w:rPr>
+        <w:t>call</w:t>
+      </w:r>
+      <w:r>
+        <w:rPr>
+          <w:rFonts w:ascii="宋体" w:eastAsia="宋体" w:hAnsi="宋体" w:hint="eastAsia"/>
+          <w:sz w:val="28"/>
+          <w:szCs w:val="32"/>
+        </w:rPr>
+        <w:t>、</w:t>
+      </w:r>
+      <w:r>
+        <w:rPr>
+          <w:rFonts w:ascii="宋体" w:eastAsia="宋体" w:hAnsi="宋体"/>
+          <w:sz w:val="28"/>
+          <w:szCs w:val="32"/>
+        </w:rPr>
+        <w:lastRenderedPageBreak/>
+        <w:t>parse_smali</w:t>
+      </w:r>
+      <w:r>
+        <w:rPr>
+          <w:rFonts w:ascii="宋体" w:eastAsia="宋体" w:hAnsi="宋体" w:hint="eastAsia"/>
+          <w:sz w:val="28"/>
+          <w:szCs w:val="32"/>
+        </w:rPr>
+        <w:t>三个txt文档。</w:t>
       </w:r>
       <w:bookmarkStart w:id="0" w:name="_GoBack"/>
       <w:bookmarkEnd w:id="0"/>
+    </w:p>
+    <w:p>
+      <w:pPr>
+        <w:rPr>
+          <w:rFonts w:ascii="宋体" w:eastAsia="宋体" w:hAnsi="宋体" w:hint="eastAsia"/>
+          <w:sz w:val="28"/>
+          <w:szCs w:val="32"/>
+        </w:rPr>
+      </w:pPr>
     </w:p>
     <w:sectPr>
       <w:pgSz w:w="11906" w:h="16838"/>
